--- a/public/Form-template/FormNo.37.docx
+++ b/public/Form-template/FormNo.37.docx
@@ -394,12 +394,16 @@
       <w:r>
         <w:rPr>
           <w:rFonts w:hint="default" w:ascii="Calibri" w:hAnsi="Calibri" w:cs="Calibri"/>
+          <w:b w:val="0"/>
+          <w:bCs w:val="0"/>
         </w:rPr>
         <w:t>The Municipal Agrarian Reform</w:t>
       </w:r>
       <w:r>
         <w:rPr>
           <w:rFonts w:hint="default" w:ascii="Calibri" w:hAnsi="Calibri" w:cs="Calibri"/>
+          <w:b w:val="0"/>
+          <w:bCs w:val="0"/>
           <w:spacing w:val="-1"/>
         </w:rPr>
         <w:t xml:space="preserve"> </w:t>
@@ -407,6 +411,8 @@
       <w:r>
         <w:rPr>
           <w:rFonts w:hint="default" w:ascii="Calibri" w:hAnsi="Calibri" w:cs="Calibri"/>
+          <w:b w:val="0"/>
+          <w:bCs w:val="0"/>
         </w:rPr>
         <w:t>Officer</w:t>
       </w:r>
@@ -431,7 +437,6 @@
           <w:lang w:val="en-US"/>
         </w:rPr>
         <w:tab/>
-        <w:t/>
       </w:r>
       <w:r>
         <w:rPr>
@@ -441,7 +446,6 @@
           <w:lang w:val="en-US"/>
         </w:rPr>
         <w:tab/>
-        <w:t/>
       </w:r>
       <w:r>
         <w:rPr>
@@ -451,7 +455,15 @@
           <w:lang w:val="en-US"/>
         </w:rPr>
         <w:tab/>
-        <w:t>${name}</w:t>
+      </w:r>
+      <w:r>
+        <w:rPr>
+          <w:rFonts w:hint="default" w:ascii="Calibri" w:hAnsi="Calibri" w:cs="Calibri"/>
+          <w:b/>
+          <w:sz w:val="12"/>
+          <w:lang w:val="en-US"/>
+        </w:rPr>
+        <w:t>${maro}</w:t>
       </w:r>
     </w:p>
     <w:p>
@@ -517,6 +529,7 @@
           <w:tab w:val="left" w:pos="10635"/>
         </w:tabs>
         <w:ind w:left="222" w:right="218"/>
+        <w:jc w:val="both"/>
         <w:rPr>
           <w:rFonts w:hint="default" w:ascii="Calibri" w:hAnsi="Calibri" w:cs="Calibri"/>
         </w:rPr>
@@ -556,65 +569,96 @@
       <w:r>
         <w:rPr>
           <w:rFonts w:hint="default" w:ascii="Calibri" w:hAnsi="Calibri" w:cs="Calibri"/>
-          <w:u w:val="single"/>
+          <w:lang w:val="en-US"/>
+        </w:rPr>
+        <w:t xml:space="preserve"> ${firstname} ${middlename}</w:t>
+      </w:r>
+      <w:bookmarkStart w:id="2" w:name="_GoBack"/>
+      <w:bookmarkEnd w:id="2"/>
+      <w:r>
+        <w:rPr>
+          <w:rFonts w:hint="default" w:ascii="Calibri" w:hAnsi="Calibri" w:cs="Calibri"/>
+          <w:lang w:val="en-US"/>
+        </w:rPr>
+        <w:t xml:space="preserve"> ${familyname}</w:t>
+      </w:r>
+      <w:r>
+        <w:rPr>
+          <w:rFonts w:hint="default" w:ascii="Calibri" w:hAnsi="Calibri" w:cs="Calibri"/>
+        </w:rPr>
+        <w:t>, embraced</w:t>
+      </w:r>
+      <w:r>
+        <w:rPr>
+          <w:rFonts w:hint="default" w:ascii="Calibri" w:hAnsi="Calibri" w:cs="Calibri"/>
+          <w:spacing w:val="5"/>
         </w:rPr>
         <w:t xml:space="preserve"> </w:t>
       </w:r>
       <w:r>
         <w:rPr>
           <w:rFonts w:hint="default" w:ascii="Calibri" w:hAnsi="Calibri" w:cs="Calibri"/>
-          <w:u w:val="single"/>
+        </w:rPr>
+        <w:t>by OCT/TCT</w:t>
+      </w:r>
+      <w:r>
+        <w:rPr>
+          <w:rFonts w:hint="default" w:ascii="Calibri" w:hAnsi="Calibri" w:cs="Calibri"/>
           <w:lang w:val="en-US"/>
         </w:rPr>
-        <w:t xml:space="preserve">${firstname} </w:t>
-      </w:r>
-      <w:r>
-        <w:rPr>
-          <w:rFonts w:hint="default" w:ascii="Calibri" w:hAnsi="Calibri" w:cs="Calibri"/>
-          <w:u w:val="single"/>
-        </w:rPr>
         <w:t xml:space="preserve"> </w:t>
       </w:r>
       <w:r>
         <w:rPr>
           <w:rFonts w:hint="default" w:ascii="Calibri" w:hAnsi="Calibri" w:cs="Calibri"/>
-          <w:u w:val="single"/>
+        </w:rPr>
+        <w:t>No.</w:t>
+      </w:r>
+      <w:r>
+        <w:rPr>
+          <w:rFonts w:hint="default" w:ascii="Calibri" w:hAnsi="Calibri" w:cs="Calibri"/>
           <w:lang w:val="en-US"/>
         </w:rPr>
-        <w:t xml:space="preserve">${middlename} </w:t>
-      </w:r>
-      <w:r>
-        <w:rPr>
-          <w:rFonts w:hint="default" w:ascii="Calibri" w:hAnsi="Calibri" w:cs="Calibri"/>
-          <w:u w:val="single"/>
+        <w:t xml:space="preserve"> ${octNo}</w:t>
+      </w:r>
+      <w:r>
+        <w:rPr>
+          <w:rFonts w:hint="default" w:ascii="Calibri" w:hAnsi="Calibri" w:cs="Calibri"/>
+        </w:rPr>
+        <w:t>,TD</w:t>
+      </w:r>
+      <w:r>
+        <w:rPr>
+          <w:rFonts w:hint="default" w:ascii="Calibri" w:hAnsi="Calibri" w:cs="Calibri"/>
+          <w:spacing w:val="1"/>
         </w:rPr>
         <w:t xml:space="preserve"> </w:t>
       </w:r>
       <w:r>
         <w:rPr>
           <w:rFonts w:hint="default" w:ascii="Calibri" w:hAnsi="Calibri" w:cs="Calibri"/>
-          <w:u w:val="single"/>
+          <w:spacing w:val="-5"/>
+        </w:rPr>
+        <w:t>No.</w:t>
+      </w:r>
+      <w:r>
+        <w:rPr>
+          <w:rFonts w:hint="default" w:ascii="Calibri" w:hAnsi="Calibri" w:cs="Calibri"/>
+          <w:spacing w:val="-5"/>
           <w:lang w:val="en-US"/>
         </w:rPr>
-        <w:t>${familyname}</w:t>
-      </w:r>
-      <w:r>
-        <w:rPr>
-          <w:rFonts w:hint="default" w:ascii="Calibri" w:hAnsi="Calibri" w:cs="Calibri"/>
-          <w:u w:val="single"/>
-        </w:rPr>
-        <w:tab/>
-      </w:r>
-      <w:r>
-        <w:rPr>
-          <w:rFonts w:hint="default" w:ascii="Calibri" w:hAnsi="Calibri" w:cs="Calibri"/>
-        </w:rPr>
-        <w:t>, embraced</w:t>
-      </w:r>
-      <w:r>
-        <w:rPr>
-          <w:rFonts w:hint="default" w:ascii="Calibri" w:hAnsi="Calibri" w:cs="Calibri"/>
-          <w:spacing w:val="5"/>
+        <w:t xml:space="preserve"> ${taxNo} </w:t>
+      </w:r>
+      <w:r>
+        <w:rPr>
+          <w:rFonts w:hint="default" w:ascii="Calibri" w:hAnsi="Calibri" w:cs="Calibri"/>
+        </w:rPr>
+        <w:t xml:space="preserve">with </w:t>
+      </w:r>
+      <w:r>
+        <w:rPr>
+          <w:rFonts w:hint="default" w:ascii="Calibri" w:hAnsi="Calibri" w:cs="Calibri"/>
+          <w:spacing w:val="21"/>
         </w:rPr>
         <w:t xml:space="preserve"> </w:t>
       </w:r>
@@ -622,333 +666,118 @@
         <w:rPr>
           <w:rFonts w:hint="default" w:ascii="Calibri" w:hAnsi="Calibri" w:cs="Calibri"/>
         </w:rPr>
-        <w:t>by OCT/TCTNo.</w:t>
-      </w:r>
-      <w:r>
-        <w:rPr>
-          <w:rFonts w:hint="default" w:ascii="Calibri" w:hAnsi="Calibri" w:cs="Calibri"/>
-          <w:u w:val="single"/>
+        <w:t xml:space="preserve">Lot  </w:t>
+      </w:r>
+      <w:r>
+        <w:rPr>
+          <w:rFonts w:hint="default" w:ascii="Calibri" w:hAnsi="Calibri" w:cs="Calibri"/>
+          <w:spacing w:val="11"/>
         </w:rPr>
         <w:t xml:space="preserve"> </w:t>
       </w:r>
       <w:r>
         <w:rPr>
           <w:rFonts w:hint="default" w:ascii="Calibri" w:hAnsi="Calibri" w:cs="Calibri"/>
-          <w:u w:val="single"/>
+        </w:rPr>
+        <w:t>No.</w:t>
+      </w:r>
+      <w:r>
+        <w:rPr>
+          <w:rFonts w:hint="default" w:ascii="Calibri" w:hAnsi="Calibri" w:cs="Calibri"/>
           <w:lang w:val="en-US"/>
         </w:rPr>
+        <w:t xml:space="preserve"> ${lotNo}</w:t>
+      </w:r>
+      <w:r>
+        <w:rPr>
+          <w:rFonts w:hint="default" w:ascii="Calibri" w:hAnsi="Calibri" w:cs="Calibri"/>
+        </w:rPr>
+        <w:t xml:space="preserve">,   and    Approved  </w:t>
+      </w:r>
+      <w:r>
+        <w:rPr>
+          <w:rFonts w:hint="default" w:ascii="Calibri" w:hAnsi="Calibri" w:cs="Calibri"/>
+          <w:spacing w:val="2"/>
+        </w:rPr>
         <w:t xml:space="preserve"> </w:t>
       </w:r>
       <w:r>
         <w:rPr>
           <w:rFonts w:hint="default" w:ascii="Calibri" w:hAnsi="Calibri" w:cs="Calibri"/>
-          <w:u w:val="single"/>
+        </w:rPr>
+        <w:t xml:space="preserve">Survey  </w:t>
+      </w:r>
+      <w:r>
+        <w:rPr>
+          <w:rFonts w:hint="default" w:ascii="Calibri" w:hAnsi="Calibri" w:cs="Calibri"/>
+          <w:spacing w:val="8"/>
         </w:rPr>
         <w:t xml:space="preserve"> </w:t>
       </w:r>
       <w:r>
         <w:rPr>
           <w:rFonts w:hint="default" w:ascii="Calibri" w:hAnsi="Calibri" w:cs="Calibri"/>
-          <w:u w:val="single"/>
+        </w:rPr>
+        <w:t>No.</w:t>
+      </w:r>
+      <w:r>
+        <w:rPr>
+          <w:rFonts w:hint="default" w:ascii="Calibri" w:hAnsi="Calibri" w:cs="Calibri"/>
           <w:lang w:val="en-US"/>
         </w:rPr>
-        <w:t>${octNo}</w:t>
-      </w:r>
-      <w:r>
-        <w:rPr>
-          <w:rFonts w:hint="default" w:ascii="Calibri" w:hAnsi="Calibri" w:cs="Calibri"/>
-          <w:u w:val="single"/>
-        </w:rPr>
-        <w:tab/>
-      </w:r>
-      <w:r>
-        <w:rPr>
-          <w:rFonts w:hint="default" w:ascii="Calibri" w:hAnsi="Calibri" w:cs="Calibri"/>
-        </w:rPr>
-        <w:t>,TD</w:t>
-      </w:r>
-      <w:r>
-        <w:rPr>
-          <w:rFonts w:hint="default" w:ascii="Calibri" w:hAnsi="Calibri" w:cs="Calibri"/>
-          <w:spacing w:val="1"/>
+        <w:t xml:space="preserve"> ${surveyNo}</w:t>
+      </w:r>
+      <w:r>
+        <w:rPr>
+          <w:rFonts w:hint="default" w:ascii="Calibri" w:hAnsi="Calibri" w:cs="Calibri"/>
+        </w:rPr>
+        <w:t xml:space="preserve">,   with    a    total </w:t>
+      </w:r>
+      <w:r>
+        <w:rPr>
+          <w:rFonts w:hint="default" w:ascii="Calibri" w:hAnsi="Calibri" w:cs="Calibri"/>
+          <w:spacing w:val="12"/>
         </w:rPr>
         <w:t xml:space="preserve"> </w:t>
       </w:r>
       <w:r>
         <w:rPr>
           <w:rFonts w:hint="default" w:ascii="Calibri" w:hAnsi="Calibri" w:cs="Calibri"/>
-          <w:spacing w:val="-5"/>
-        </w:rPr>
-        <w:t>No.</w:t>
-      </w:r>
-    </w:p>
-    <w:p>
-      <w:pPr>
-        <w:pStyle w:val="6"/>
-        <w:tabs>
-          <w:tab w:val="left" w:pos="1535"/>
-          <w:tab w:val="left" w:pos="3376"/>
-          <w:tab w:val="left" w:pos="5626"/>
-          <w:tab w:val="left" w:pos="7569"/>
-        </w:tabs>
-        <w:spacing w:before="1" w:line="146" w:lineRule="exact"/>
-        <w:ind w:left="222"/>
-        <w:rPr>
-          <w:rFonts w:hint="default" w:ascii="Calibri" w:hAnsi="Calibri" w:cs="Calibri"/>
-        </w:rPr>
-      </w:pPr>
-      <w:r>
-        <w:rPr>
-          <w:rFonts w:hint="default" w:ascii="Calibri" w:hAnsi="Calibri" w:cs="Calibri"/>
-          <w:u w:val="single"/>
-        </w:rPr>
-        <w:t xml:space="preserve">  </w:t>
-      </w:r>
-      <w:r>
-        <w:rPr>
-          <w:rFonts w:hint="default" w:ascii="Calibri" w:hAnsi="Calibri" w:cs="Calibri"/>
-          <w:u w:val="single"/>
+        </w:rPr>
+        <w:t xml:space="preserve">area  </w:t>
+      </w:r>
+      <w:r>
+        <w:rPr>
+          <w:rFonts w:hint="default" w:ascii="Calibri" w:hAnsi="Calibri" w:cs="Calibri"/>
+          <w:spacing w:val="10"/>
+        </w:rPr>
+        <w:t xml:space="preserve"> </w:t>
+      </w:r>
+      <w:r>
+        <w:rPr>
+          <w:rFonts w:hint="default" w:ascii="Calibri" w:hAnsi="Calibri" w:cs="Calibri"/>
+        </w:rPr>
+        <w:t>of</w:t>
+      </w:r>
+      <w:r>
+        <w:rPr>
+          <w:rFonts w:hint="default" w:ascii="Calibri" w:hAnsi="Calibri" w:cs="Calibri"/>
           <w:lang w:val="en-US"/>
         </w:rPr>
-        <w:t>${taxNo}</w:t>
-      </w:r>
-      <w:r>
-        <w:rPr>
-          <w:rFonts w:hint="default" w:ascii="Calibri" w:hAnsi="Calibri" w:cs="Calibri"/>
-          <w:u w:val="single"/>
-        </w:rPr>
-        <w:tab/>
-      </w:r>
-      <w:r>
-        <w:rPr>
-          <w:rFonts w:hint="default" w:ascii="Calibri" w:hAnsi="Calibri" w:cs="Calibri"/>
-        </w:rPr>
-        <w:t xml:space="preserve">.    with </w:t>
-      </w:r>
-      <w:r>
-        <w:rPr>
-          <w:rFonts w:hint="default" w:ascii="Calibri" w:hAnsi="Calibri" w:cs="Calibri"/>
-          <w:spacing w:val="21"/>
-        </w:rPr>
-        <w:t xml:space="preserve"> </w:t>
-      </w:r>
-      <w:r>
-        <w:rPr>
-          <w:rFonts w:hint="default" w:ascii="Calibri" w:hAnsi="Calibri" w:cs="Calibri"/>
-        </w:rPr>
-        <w:t xml:space="preserve">Lot  </w:t>
-      </w:r>
-      <w:r>
-        <w:rPr>
-          <w:rFonts w:hint="default" w:ascii="Calibri" w:hAnsi="Calibri" w:cs="Calibri"/>
-          <w:spacing w:val="11"/>
-        </w:rPr>
-        <w:t xml:space="preserve"> </w:t>
-      </w:r>
-      <w:r>
-        <w:rPr>
-          <w:rFonts w:hint="default" w:ascii="Calibri" w:hAnsi="Calibri" w:cs="Calibri"/>
-        </w:rPr>
-        <w:t>No.</w:t>
-      </w:r>
-      <w:r>
-        <w:rPr>
-          <w:rFonts w:hint="default" w:ascii="Calibri" w:hAnsi="Calibri" w:cs="Calibri"/>
-          <w:u w:val="single"/>
-        </w:rPr>
-        <w:t xml:space="preserve">  </w:t>
-      </w:r>
-      <w:r>
-        <w:rPr>
-          <w:rFonts w:hint="default" w:ascii="Calibri" w:hAnsi="Calibri" w:cs="Calibri"/>
-          <w:u w:val="single"/>
+        <w:t xml:space="preserve"> ${surveyArea} </w:t>
+      </w:r>
+      <w:r>
+        <w:rPr>
+          <w:rFonts w:hint="default" w:ascii="Calibri" w:hAnsi="Calibri" w:cs="Calibri"/>
+        </w:rPr>
+        <w:t xml:space="preserve">(has.),   more   or   less,   and    located    at  </w:t>
+      </w:r>
+      <w:r>
+        <w:rPr>
+          <w:rFonts w:hint="default" w:ascii="Calibri" w:hAnsi="Calibri" w:cs="Calibri"/>
           <w:lang w:val="en-US"/>
         </w:rPr>
-        <w:t>${lotNo}</w:t>
-      </w:r>
-      <w:r>
-        <w:rPr>
-          <w:rFonts w:hint="default" w:ascii="Calibri" w:hAnsi="Calibri" w:cs="Calibri"/>
-          <w:u w:val="single"/>
-        </w:rPr>
-        <w:tab/>
-      </w:r>
-      <w:r>
-        <w:rPr>
-          <w:rFonts w:hint="default" w:ascii="Calibri" w:hAnsi="Calibri" w:cs="Calibri"/>
-        </w:rPr>
-        <w:t xml:space="preserve">,   and    Approved  </w:t>
-      </w:r>
-      <w:r>
-        <w:rPr>
-          <w:rFonts w:hint="default" w:ascii="Calibri" w:hAnsi="Calibri" w:cs="Calibri"/>
-          <w:spacing w:val="2"/>
-        </w:rPr>
-        <w:t xml:space="preserve"> </w:t>
-      </w:r>
-      <w:r>
-        <w:rPr>
-          <w:rFonts w:hint="default" w:ascii="Calibri" w:hAnsi="Calibri" w:cs="Calibri"/>
-        </w:rPr>
-        <w:t xml:space="preserve">Survey  </w:t>
-      </w:r>
-      <w:r>
-        <w:rPr>
-          <w:rFonts w:hint="default" w:ascii="Calibri" w:hAnsi="Calibri" w:cs="Calibri"/>
-          <w:spacing w:val="8"/>
-        </w:rPr>
-        <w:t xml:space="preserve"> </w:t>
-      </w:r>
-      <w:r>
-        <w:rPr>
-          <w:rFonts w:hint="default" w:ascii="Calibri" w:hAnsi="Calibri" w:cs="Calibri"/>
-        </w:rPr>
-        <w:t>No.</w:t>
-      </w:r>
-      <w:r>
-        <w:rPr>
-          <w:rFonts w:hint="default" w:ascii="Calibri" w:hAnsi="Calibri" w:cs="Calibri"/>
-          <w:u w:val="single"/>
-        </w:rPr>
-        <w:t xml:space="preserve">  </w:t>
-      </w:r>
-      <w:r>
-        <w:rPr>
-          <w:rFonts w:hint="default" w:ascii="Calibri" w:hAnsi="Calibri" w:cs="Calibri"/>
-          <w:u w:val="single"/>
-          <w:lang w:val="en-US"/>
-        </w:rPr>
-        <w:t>${surveyNo}</w:t>
-      </w:r>
-      <w:r>
-        <w:rPr>
-          <w:rFonts w:hint="default" w:ascii="Calibri" w:hAnsi="Calibri" w:cs="Calibri"/>
-          <w:u w:val="single"/>
-        </w:rPr>
-        <w:tab/>
-      </w:r>
-      <w:r>
-        <w:rPr>
-          <w:rFonts w:hint="default" w:ascii="Calibri" w:hAnsi="Calibri" w:cs="Calibri"/>
-        </w:rPr>
-        <w:t xml:space="preserve">,   with    a    total </w:t>
-      </w:r>
-      <w:r>
-        <w:rPr>
-          <w:rFonts w:hint="default" w:ascii="Calibri" w:hAnsi="Calibri" w:cs="Calibri"/>
-          <w:spacing w:val="12"/>
-        </w:rPr>
-        <w:t xml:space="preserve"> </w:t>
-      </w:r>
-      <w:r>
-        <w:rPr>
-          <w:rFonts w:hint="default" w:ascii="Calibri" w:hAnsi="Calibri" w:cs="Calibri"/>
-        </w:rPr>
-        <w:t xml:space="preserve">area  </w:t>
-      </w:r>
-      <w:r>
-        <w:rPr>
-          <w:rFonts w:hint="default" w:ascii="Calibri" w:hAnsi="Calibri" w:cs="Calibri"/>
-          <w:spacing w:val="10"/>
-        </w:rPr>
-        <w:t xml:space="preserve"> </w:t>
-      </w:r>
-      <w:r>
-        <w:rPr>
-          <w:rFonts w:hint="default" w:ascii="Calibri" w:hAnsi="Calibri" w:cs="Calibri"/>
-        </w:rPr>
-        <w:t>of</w:t>
-      </w:r>
-      <w:r>
-        <w:rPr>
-          <w:rFonts w:hint="default" w:ascii="Calibri" w:hAnsi="Calibri" w:cs="Calibri"/>
-          <w:u w:val="single"/>
-        </w:rPr>
-        <w:t xml:space="preserve">  </w:t>
-      </w:r>
-      <w:r>
-        <w:rPr>
-          <w:rFonts w:hint="default" w:ascii="Calibri" w:hAnsi="Calibri" w:cs="Calibri"/>
-          <w:u w:val="single"/>
-          <w:lang w:val="en-US"/>
-        </w:rPr>
-        <w:t>${surveyArea}</w:t>
-      </w:r>
-      <w:r>
-        <w:rPr>
-          <w:rFonts w:hint="default" w:ascii="Calibri" w:hAnsi="Calibri" w:cs="Calibri"/>
-          <w:u w:val="single"/>
-        </w:rPr>
-        <w:tab/>
-      </w:r>
-      <w:r>
-        <w:rPr>
-          <w:rFonts w:hint="default" w:ascii="Calibri" w:hAnsi="Calibri" w:cs="Calibri"/>
-        </w:rPr>
-        <w:t xml:space="preserve">(has.),   more   or   less,   and    located    at   (Municipality,  </w:t>
-      </w:r>
-      <w:r>
-        <w:rPr>
-          <w:rFonts w:hint="default" w:ascii="Calibri" w:hAnsi="Calibri" w:cs="Calibri"/>
-          <w:spacing w:val="11"/>
-        </w:rPr>
-        <w:t xml:space="preserve"> </w:t>
-      </w:r>
-      <w:r>
-        <w:rPr>
-          <w:rFonts w:hint="default" w:ascii="Calibri" w:hAnsi="Calibri" w:cs="Calibri"/>
-        </w:rPr>
-        <w:t>Barangay)</w:t>
-      </w:r>
-    </w:p>
-    <w:p>
-      <w:pPr>
-        <w:pStyle w:val="6"/>
-        <w:tabs>
-          <w:tab w:val="left" w:pos="4344"/>
-        </w:tabs>
-        <w:spacing w:line="146" w:lineRule="exact"/>
-        <w:ind w:left="222"/>
-        <w:rPr>
-          <w:rFonts w:hint="default" w:ascii="Calibri" w:hAnsi="Calibri" w:cs="Calibri"/>
-        </w:rPr>
-      </w:pPr>
-      <w:r>
-        <w:rPr>
-          <w:rFonts w:hint="default" w:ascii="Calibri" w:hAnsi="Calibri" w:cs="Calibri"/>
-          <w:u w:val="single"/>
-        </w:rPr>
-        <w:t xml:space="preserve">  </w:t>
-      </w:r>
-      <w:r>
-        <w:rPr>
-          <w:rFonts w:hint="default" w:ascii="Calibri" w:hAnsi="Calibri" w:cs="Calibri"/>
-          <w:u w:val="single"/>
-          <w:lang w:val="en-US"/>
-        </w:rPr>
-        <w:t xml:space="preserve">${municipality}, </w:t>
-      </w:r>
-      <w:r>
-        <w:rPr>
-          <w:rFonts w:hint="default" w:ascii="Calibri" w:hAnsi="Calibri" w:cs="Calibri"/>
-          <w:u w:val="single"/>
-        </w:rPr>
-        <w:t xml:space="preserve"> </w:t>
-      </w:r>
-      <w:r>
-        <w:rPr>
-          <w:rFonts w:hint="default" w:ascii="Calibri" w:hAnsi="Calibri" w:cs="Calibri"/>
-          <w:u w:val="single"/>
-          <w:lang w:val="en-US"/>
-        </w:rPr>
-        <w:t>${barangay}</w:t>
-      </w:r>
-      <w:r>
-        <w:rPr>
-          <w:rFonts w:hint="default" w:ascii="Calibri" w:hAnsi="Calibri" w:cs="Calibri"/>
-          <w:u w:val="single"/>
-        </w:rPr>
-        <w:tab/>
+        <w:t>${municipality}, ${barangay}</w:t>
       </w:r>
       <w:r>
         <w:rPr>
@@ -4189,6 +4018,7 @@
         <w:ind w:left="222" w:right="8751"/>
         <w:rPr>
           <w:rFonts w:hint="default" w:ascii="Calibri" w:hAnsi="Calibri" w:cs="Calibri"/>
+          <w:lang w:val="en-US"/>
         </w:rPr>
       </w:pPr>
       <w:r>
@@ -4221,25 +4051,7 @@
         <w:rPr>
           <w:rFonts w:hint="default" w:ascii="Calibri" w:hAnsi="Calibri" w:cs="Calibri"/>
         </w:rPr>
-        <w:t>PHILIPPINES</w:t>
-      </w:r>
-      <w:r>
-        <w:rPr>
-          <w:rFonts w:hint="default" w:ascii="Calibri" w:hAnsi="Calibri" w:cs="Calibri"/>
-        </w:rPr>
-        <w:tab/>
-      </w:r>
-      <w:r>
-        <w:rPr>
-          <w:rFonts w:hint="default" w:ascii="Calibri" w:hAnsi="Calibri" w:cs="Calibri"/>
-        </w:rPr>
-        <w:tab/>
-      </w:r>
-      <w:r>
-        <w:rPr>
-          <w:rFonts w:hint="default" w:ascii="Calibri" w:hAnsi="Calibri" w:cs="Calibri"/>
-        </w:rPr>
-        <w:t>) MUNICIPALITY/CITY</w:t>
+        <w:t>PHILIPPINES MUNICIPALITY/CITY</w:t>
       </w:r>
       <w:r>
         <w:rPr>
@@ -4257,23 +4069,24 @@
       <w:r>
         <w:rPr>
           <w:rFonts w:hint="default" w:ascii="Calibri" w:hAnsi="Calibri" w:cs="Calibri"/>
-          <w:u w:val="single"/>
-        </w:rPr>
-        <w:tab/>
-      </w:r>
-      <w:r>
-        <w:rPr>
-          <w:rFonts w:hint="default" w:ascii="Calibri" w:hAnsi="Calibri" w:cs="Calibri"/>
-        </w:rPr>
-        <w:t xml:space="preserve">) </w:t>
-      </w:r>
-      <w:r>
-        <w:rPr>
-          <w:rFonts w:hint="default" w:ascii="Calibri" w:hAnsi="Calibri" w:cs="Calibri"/>
-          <w:spacing w:val="-6"/>
-        </w:rPr>
-        <w:t xml:space="preserve">S.S </w:t>
-      </w:r>
+          <w:lang w:val="en-US"/>
+        </w:rPr>
+        <w:t xml:space="preserve"> ${municipality}</w:t>
+      </w:r>
+    </w:p>
+    <w:p>
+      <w:pPr>
+        <w:pStyle w:val="6"/>
+        <w:tabs>
+          <w:tab w:val="left" w:pos="2180"/>
+          <w:tab w:val="left" w:pos="2290"/>
+        </w:tabs>
+        <w:ind w:left="222" w:right="8751"/>
+        <w:rPr>
+          <w:rFonts w:hint="default" w:ascii="Calibri" w:hAnsi="Calibri" w:cs="Calibri"/>
+          <w:lang w:val="en-US"/>
+        </w:rPr>
+      </w:pPr>
       <w:r>
         <w:rPr>
           <w:rFonts w:hint="default" w:ascii="Calibri" w:hAnsi="Calibri" w:cs="Calibri"/>
@@ -4298,20 +4111,7 @@
           <w:rFonts w:hint="default" w:ascii="Calibri" w:hAnsi="Calibri" w:cs="Calibri"/>
           <w:lang w:val="en-US"/>
         </w:rPr>
-        <w:t xml:space="preserve"> </w:t>
-      </w:r>
-      <w:r>
-        <w:rPr>
-          <w:rFonts w:hint="default" w:ascii="Calibri" w:hAnsi="Calibri" w:cs="Calibri"/>
-          <w:u w:val="single"/>
-        </w:rPr>
-        <w:tab/>
-      </w:r>
-      <w:r>
-        <w:rPr>
-          <w:rFonts w:hint="default" w:ascii="Calibri" w:hAnsi="Calibri" w:cs="Calibri"/>
-        </w:rPr>
-        <w:t>)</w:t>
+        <w:t xml:space="preserve"> SOUTHERN LEYTE</w:t>
       </w:r>
     </w:p>
     <w:p>
@@ -4342,15 +4142,7 @@
         <w:rPr>
           <w:rFonts w:hint="default" w:ascii="Calibri" w:hAnsi="Calibri" w:cs="Calibri"/>
         </w:rPr>
-        <w:t>Subscribed and</w:t>
-      </w:r>
-      <w:bookmarkStart w:id="2" w:name="_GoBack"/>
-      <w:bookmarkEnd w:id="2"/>
-      <w:r>
-        <w:rPr>
-          <w:rFonts w:hint="default" w:ascii="Calibri" w:hAnsi="Calibri" w:cs="Calibri"/>
-        </w:rPr>
-        <w:t xml:space="preserve"> sworn to before</w:t>
+        <w:t>Subscribed and sworn to before</w:t>
       </w:r>
       <w:r>
         <w:rPr>
@@ -5413,6 +5205,35 @@
       <w:pPr>
         <w:pStyle w:val="6"/>
         <w:tabs>
+          <w:tab w:val="left" w:pos="10786"/>
+        </w:tabs>
+        <w:spacing w:before="92"/>
+        <w:ind w:left="9081" w:firstLine="180" w:firstLineChars="150"/>
+        <w:jc w:val="both"/>
+        <w:rPr>
+          <w:rFonts w:hint="default" w:ascii="Calibri" w:hAnsi="Calibri" w:cs="Calibri"/>
+          <w:lang w:val="en-US"/>
+        </w:rPr>
+      </w:pPr>
+      <w:r>
+        <w:rPr>
+          <w:rFonts w:hint="default" w:ascii="Calibri" w:hAnsi="Calibri" w:cs="Calibri"/>
+          <w:lang w:val="en-US"/>
+        </w:rPr>
+        <w:t>___________________</w:t>
+      </w:r>
+      <w:r>
+        <w:rPr>
+          <w:rFonts w:hint="default" w:ascii="Calibri" w:hAnsi="Calibri"/>
+          <w:lang w:val="en-US"/>
+        </w:rPr>
+        <w:t>Judicial Region</w:t>
+      </w:r>
+    </w:p>
+    <w:p>
+      <w:pPr>
+        <w:pStyle w:val="6"/>
+        <w:tabs>
           <w:tab w:val="left" w:pos="1493"/>
         </w:tabs>
         <w:spacing w:before="2"/>
@@ -5422,39 +5243,6 @@
           <w:rFonts w:hint="default" w:ascii="Calibri" w:hAnsi="Calibri" w:cs="Calibri"/>
         </w:rPr>
       </w:pPr>
-      <w:r>
-        <w:rPr>
-          <w:rFonts w:hint="default" w:ascii="Calibri" w:hAnsi="Calibri" w:cs="Calibri"/>
-          <w:u w:val="single"/>
-        </w:rPr>
-        <w:t xml:space="preserve"> </w:t>
-      </w:r>
-      <w:r>
-        <w:rPr>
-          <w:rFonts w:hint="default" w:ascii="Calibri" w:hAnsi="Calibri" w:cs="Calibri"/>
-          <w:u w:val="single"/>
-        </w:rPr>
-        <w:tab/>
-      </w:r>
-      <w:r>
-        <w:rPr>
-          <w:rFonts w:hint="default" w:ascii="Calibri" w:hAnsi="Calibri" w:cs="Calibri"/>
-        </w:rPr>
-        <w:t>Judicial</w:t>
-      </w:r>
-      <w:r>
-        <w:rPr>
-          <w:rFonts w:hint="default" w:ascii="Calibri" w:hAnsi="Calibri" w:cs="Calibri"/>
-          <w:spacing w:val="-2"/>
-        </w:rPr>
-        <w:t xml:space="preserve"> </w:t>
-      </w:r>
-      <w:r>
-        <w:rPr>
-          <w:rFonts w:hint="default" w:ascii="Calibri" w:hAnsi="Calibri" w:cs="Calibri"/>
-        </w:rPr>
-        <w:t>Region</w:t>
-      </w:r>
     </w:p>
     <w:p>
       <w:pPr>
